--- a/Docs/Preguntas de prueba de Cuestionario.docx
+++ b/Docs/Preguntas de prueba de Cuestionario.docx
@@ -65,6 +65,8 @@
       <w:r>
         <w:t>Tres respuestas</w:t>
       </w:r>
+      <w:bookmarkStart w:id="0" w:name="_GoBack"/>
+      <w:bookmarkEnd w:id="0"/>
     </w:p>
     <w:p>
       <w:r>
@@ -661,10 +663,7 @@
         <w:t>SEMICIRCUNFEREMCIA</w:t>
       </w:r>
     </w:p>
-    <w:p>
-      <w:bookmarkStart w:id="0" w:name="_GoBack"/>
-      <w:bookmarkEnd w:id="0"/>
-    </w:p>
+    <w:p/>
     <w:p>
       <w:r>
         <w:lastRenderedPageBreak/>
